--- a/Travel Aggregator Report.docx
+++ b/Travel Aggregator Report.docx
@@ -1,35 +1,47 @@
 
 <file path=word/document.xml><?xml version="1.0" encoding="utf-8"?>
-<w:document xmlns:ve="http://schemas.openxmlformats.org/markup-compatibility/2006" xmlns:o="urn:schemas-microsoft-com:office:office" xmlns:r="http://schemas.openxmlformats.org/officeDocument/2006/relationships" xmlns:m="http://schemas.openxmlformats.org/officeDocument/2006/math" xmlns:v="urn:schemas-microsoft-com:vml" xmlns:wp="http://schemas.openxmlformats.org/drawingml/2006/wordprocessingDrawing" xmlns:w10="urn:schemas-microsoft-com:office:word" xmlns:w="http://schemas.openxmlformats.org/wordprocessingml/2006/main" xmlns:wne="http://schemas.microsoft.com/office/word/2006/wordml" xmlns:a="http://schemas.openxmlformats.org/drawingml/2006/main" xmlns:pic="http://schemas.openxmlformats.org/drawingml/2006/picture" xml:space="preserve">
+<w:document xmlns:wpc="http://schemas.microsoft.com/office/word/2010/wordprocessingCanvas" xmlns:mc="http://schemas.openxmlformats.org/markup-compatibility/2006" xmlns:o="urn:schemas-microsoft-com:office:office" xmlns:r="http://schemas.openxmlformats.org/officeDocument/2006/relationships" xmlns:m="http://schemas.openxmlformats.org/officeDocument/2006/math" xmlns:v="urn:schemas-microsoft-com:vml" xmlns:wp14="http://schemas.microsoft.com/office/word/2010/wordprocessingDrawing" xmlns:wp="http://schemas.openxmlformats.org/drawingml/2006/wordprocessingDrawing" xmlns:w10="urn:schemas-microsoft-com:office:word" xmlns:w="http://schemas.openxmlformats.org/wordprocessingml/2006/main" xmlns:w14="http://schemas.microsoft.com/office/word/2010/wordml" xmlns:wpg="http://schemas.microsoft.com/office/word/2010/wordprocessingGroup" xmlns:wpi="http://schemas.microsoft.com/office/word/2010/wordprocessingInk" xmlns:wne="http://schemas.microsoft.com/office/word/2006/wordml" xmlns:wps="http://schemas.microsoft.com/office/word/2010/wordprocessingShape" mc:Ignorable="w14 wp14">
   <w:body>
     <w:p>
       <w:pPr>
         <w:pStyle w:val="Title"/>
+        <w:ind w:left="709"/>
         <w:rPr>
-          <w:sz w:val="20"/>
+          <w:sz w:val="28"/>
+          <w:szCs w:val="28"/>
         </w:rPr>
       </w:pPr>
+      <w:bookmarkStart w:id="0" w:name="_GoBack"/>
       <w:r>
         <w:rPr>
-          <w:sz w:val="20"/>
+          <w:noProof/>
+          <w:sz w:val="28"/>
+          <w:szCs w:val="28"/>
+          <w:lang w:val="en-IN" w:eastAsia="en-IN"/>
         </w:rPr>
         <w:drawing>
           <wp:inline distT="0" distB="0" distL="0" distR="0">
-            <wp:extent cx="12845724" cy="8193024"/>
+            <wp:extent cx="12911328" cy="8235231"/>
             <wp:effectExtent l="0" t="0" r="0" b="0"/>
-            <wp:docPr id="1" name="image1.jpeg"/>
+            <wp:docPr id="2" name="Picture 2"/>
             <wp:cNvGraphicFramePr>
-              <a:graphicFrameLocks noChangeAspect="1"/>
+              <a:graphicFrameLocks xmlns:a="http://schemas.openxmlformats.org/drawingml/2006/main" noChangeAspect="1"/>
             </wp:cNvGraphicFramePr>
-            <a:graphic>
+            <a:graphic xmlns:a="http://schemas.openxmlformats.org/drawingml/2006/main">
               <a:graphicData uri="http://schemas.openxmlformats.org/drawingml/2006/picture">
-                <pic:pic>
+                <pic:pic xmlns:pic="http://schemas.openxmlformats.org/drawingml/2006/picture">
                   <pic:nvPicPr>
-                    <pic:cNvPr id="2" name="image1.jpeg"/>
+                    <pic:cNvPr id="0" name="Screenshot (15).png"/>
                     <pic:cNvPicPr/>
                   </pic:nvPicPr>
                   <pic:blipFill>
-                    <a:blip r:embed="rId5" cstate="print"/>
+                    <a:blip r:embed="rId5">
+                      <a:extLst>
+                        <a:ext uri="{28A0092B-C50C-407E-A947-70E740481C1C}">
+                          <a14:useLocalDpi xmlns:a14="http://schemas.microsoft.com/office/drawing/2010/main" val="0"/>
+                        </a:ext>
+                      </a:extLst>
+                    </a:blip>
                     <a:stretch>
                       <a:fillRect/>
                     </a:stretch>
@@ -37,7 +49,7 @@
                   <pic:spPr>
                     <a:xfrm>
                       <a:off x="0" y="0"/>
-                      <a:ext cx="12845724" cy="8193024"/>
+                      <a:ext cx="12922346" cy="8242258"/>
                     </a:xfrm>
                     <a:prstGeom prst="rect">
                       <a:avLst/>
@@ -49,30 +61,27 @@
           </wp:inline>
         </w:drawing>
       </w:r>
-      <w:r>
-        <w:rPr>
-          <w:sz w:val="20"/>
-        </w:rPr>
-      </w:r>
+      <w:bookmarkEnd w:id="0"/>
     </w:p>
     <w:sectPr>
       <w:type w:val="continuous"/>
-      <w:pgSz w:w="25610" w:h="14400" w:orient="landscape"/>
-      <w:pgMar w:top="580" w:bottom="280" w:left="3740" w:right="720"/>
+      <w:pgSz w:w="25600" w:h="14400" w:orient="landscape"/>
+      <w:pgMar w:top="567" w:right="3740" w:bottom="280" w:left="3740" w:header="720" w:footer="720" w:gutter="0"/>
+      <w:cols w:space="720"/>
     </w:sectPr>
   </w:body>
 </w:document>
 </file>
 
 <file path=word/styles.xml><?xml version="1.0" encoding="utf-8"?>
-<w:styles xmlns:r="http://schemas.openxmlformats.org/officeDocument/2006/relationships" xmlns:w="http://schemas.openxmlformats.org/wordprocessingml/2006/main">
+<w:styles xmlns:mc="http://schemas.openxmlformats.org/markup-compatibility/2006" xmlns:r="http://schemas.openxmlformats.org/officeDocument/2006/relationships" xmlns:w="http://schemas.openxmlformats.org/wordprocessingml/2006/main" xmlns:w14="http://schemas.microsoft.com/office/word/2010/wordml" mc:Ignorable="w14">
   <w:docDefaults>
     <w:rPrDefault>
       <w:rPr>
-        <w:rFonts w:cstheme="minorBidi" w:hAnsiTheme="minorHAnsi" w:eastAsiaTheme="minorHAnsi" w:asciiTheme="minorHAnsi"/>
+        <w:rFonts w:asciiTheme="minorHAnsi" w:eastAsiaTheme="minorHAnsi" w:hAnsiTheme="minorHAnsi" w:cstheme="minorBidi"/>
         <w:sz w:val="22"/>
         <w:szCs w:val="22"/>
-        <w:lang w:val="en-US" w:bidi="ar-SA" w:eastAsia="en-US"/>
+        <w:lang w:val="en-US" w:eastAsia="en-US" w:bidi="ar-SA"/>
       </w:rPr>
     </w:rPrDefault>
     <w:pPrDefault>
@@ -80,76 +89,474 @@
         <w:widowControl w:val="0"/>
         <w:autoSpaceDE w:val="0"/>
         <w:autoSpaceDN w:val="0"/>
-        <w:spacing w:lineRule="auto" w:line="240" w:before="0" w:after="0"/>
-        <w:ind w:left="0" w:right="0"/>
-        <w:jc w:val="left"/>
       </w:pPr>
     </w:pPrDefault>
   </w:docDefaults>
-  <w:style w:styleId="DefaultParagraphFont" w:default="1" w:type="character">
+  <w:latentStyles w:defLockedState="0" w:defUIPriority="99" w:defSemiHidden="1" w:defUnhideWhenUsed="1" w:defQFormat="0" w:count="267">
+    <w:lsdException w:name="Normal" w:semiHidden="0" w:uiPriority="0" w:unhideWhenUsed="0" w:qFormat="1"/>
+    <w:lsdException w:name="heading 1" w:semiHidden="0" w:uiPriority="9" w:unhideWhenUsed="0" w:qFormat="1"/>
+    <w:lsdException w:name="heading 2" w:uiPriority="9" w:qFormat="1"/>
+    <w:lsdException w:name="heading 3" w:uiPriority="9" w:qFormat="1"/>
+    <w:lsdException w:name="heading 4" w:uiPriority="9" w:qFormat="1"/>
+    <w:lsdException w:name="heading 5" w:uiPriority="9" w:qFormat="1"/>
+    <w:lsdException w:name="heading 6" w:uiPriority="9" w:qFormat="1"/>
+    <w:lsdException w:name="heading 7" w:uiPriority="9" w:qFormat="1"/>
+    <w:lsdException w:name="heading 8" w:uiPriority="9" w:qFormat="1"/>
+    <w:lsdException w:name="heading 9" w:uiPriority="9" w:qFormat="1"/>
+    <w:lsdException w:name="toc 1" w:uiPriority="39"/>
+    <w:lsdException w:name="toc 2" w:uiPriority="39"/>
+    <w:lsdException w:name="toc 3" w:uiPriority="39"/>
+    <w:lsdException w:name="toc 4" w:uiPriority="39"/>
+    <w:lsdException w:name="toc 5" w:uiPriority="39"/>
+    <w:lsdException w:name="toc 6" w:uiPriority="39"/>
+    <w:lsdException w:name="toc 7" w:uiPriority="39"/>
+    <w:lsdException w:name="toc 8" w:uiPriority="39"/>
+    <w:lsdException w:name="toc 9" w:uiPriority="39"/>
+    <w:lsdException w:name="caption" w:uiPriority="35" w:qFormat="1"/>
+    <w:lsdException w:name="Title" w:semiHidden="0" w:uiPriority="10" w:unhideWhenUsed="0" w:qFormat="1"/>
+    <w:lsdException w:name="Default Paragraph Font" w:uiPriority="1"/>
+    <w:lsdException w:name="Subtitle" w:semiHidden="0" w:uiPriority="11" w:unhideWhenUsed="0" w:qFormat="1"/>
+    <w:lsdException w:name="Strong" w:semiHidden="0" w:uiPriority="22" w:unhideWhenUsed="0" w:qFormat="1"/>
+    <w:lsdException w:name="Emphasis" w:semiHidden="0" w:uiPriority="20" w:unhideWhenUsed="0" w:qFormat="1"/>
+    <w:lsdException w:name="Table Grid" w:semiHidden="0" w:uiPriority="59" w:unhideWhenUsed="0"/>
+    <w:lsdException w:name="Placeholder Text" w:unhideWhenUsed="0"/>
+    <w:lsdException w:name="No Spacing" w:semiHidden="0" w:uiPriority="1" w:unhideWhenUsed="0" w:qFormat="1"/>
+    <w:lsdException w:name="Light Shading" w:semiHidden="0" w:uiPriority="60" w:unhideWhenUsed="0"/>
+    <w:lsdException w:name="Light List" w:semiHidden="0" w:uiPriority="61" w:unhideWhenUsed="0"/>
+    <w:lsdException w:name="Light Grid" w:semiHidden="0" w:uiPriority="62" w:unhideWhenUsed="0"/>
+    <w:lsdException w:name="Medium Shading 1" w:semiHidden="0" w:uiPriority="63" w:unhideWhenUsed="0"/>
+    <w:lsdException w:name="Medium Shading 2" w:semiHidden="0" w:uiPriority="64" w:unhideWhenUsed="0"/>
+    <w:lsdException w:name="Medium List 1" w:semiHidden="0" w:uiPriority="65" w:unhideWhenUsed="0"/>
+    <w:lsdException w:name="Medium List 2" w:semiHidden="0" w:uiPriority="66" w:unhideWhenUsed="0"/>
+    <w:lsdException w:name="Medium Grid 1" w:semiHidden="0" w:uiPriority="67" w:unhideWhenUsed="0"/>
+    <w:lsdException w:name="Medium Grid 2" w:semiHidden="0" w:uiPriority="68" w:unhideWhenUsed="0"/>
+    <w:lsdException w:name="Medium Grid 3" w:semiHidden="0" w:uiPriority="69" w:unhideWhenUsed="0"/>
+    <w:lsdException w:name="Dark List" w:semiHidden="0" w:uiPriority="70" w:unhideWhenUsed="0"/>
+    <w:lsdException w:name="Colorful Shading" w:semiHidden="0" w:uiPriority="71" w:unhideWhenUsed="0"/>
+    <w:lsdException w:name="Colorful List" w:semiHidden="0" w:uiPriority="72" w:unhideWhenUsed="0"/>
+    <w:lsdException w:name="Colorful Grid" w:semiHidden="0" w:uiPriority="73" w:unhideWhenUsed="0"/>
+    <w:lsdException w:name="Light Shading Accent 1" w:semiHidden="0" w:uiPriority="60" w:unhideWhenUsed="0"/>
+    <w:lsdException w:name="Light List Accent 1" w:semiHidden="0" w:uiPriority="61" w:unhideWhenUsed="0"/>
+    <w:lsdException w:name="Light Grid Accent 1" w:semiHidden="0" w:uiPriority="62" w:unhideWhenUsed="0"/>
+    <w:lsdException w:name="Medium Shading 1 Accent 1" w:semiHidden="0" w:uiPriority="63" w:unhideWhenUsed="0"/>
+    <w:lsdException w:name="Medium Shading 2 Accent 1" w:semiHidden="0" w:uiPriority="64" w:unhideWhenUsed="0"/>
+    <w:lsdException w:name="Medium List 1 Accent 1" w:semiHidden="0" w:uiPriority="65" w:unhideWhenUsed="0"/>
+    <w:lsdException w:name="Revision" w:unhideWhenUsed="0"/>
+    <w:lsdException w:name="List Paragraph" w:semiHidden="0" w:uiPriority="34" w:unhideWhenUsed="0" w:qFormat="1"/>
+    <w:lsdException w:name="Quote" w:semiHidden="0" w:uiPriority="29" w:unhideWhenUsed="0" w:qFormat="1"/>
+    <w:lsdException w:name="Intense Quote" w:semiHidden="0" w:uiPriority="30" w:unhideWhenUsed="0" w:qFormat="1"/>
+    <w:lsdException w:name="Medium List 2 Accent 1" w:semiHidden="0" w:uiPriority="66" w:unhideWhenUsed="0"/>
+    <w:lsdException w:name="Medium Grid 1 Accent 1" w:semiHidden="0" w:uiPriority="67" w:unhideWhenUsed="0"/>
+    <w:lsdException w:name="Medium Grid 2 Accent 1" w:semiHidden="0" w:uiPriority="68" w:unhideWhenUsed="0"/>
+    <w:lsdException w:name="Medium Grid 3 Accent 1" w:semiHidden="0" w:uiPriority="69" w:unhideWhenUsed="0"/>
+    <w:lsdException w:name="Dark List Accent 1" w:semiHidden="0" w:uiPriority="70" w:unhideWhenUsed="0"/>
+    <w:lsdException w:name="Colorful Shading Accent 1" w:semiHidden="0" w:uiPriority="71" w:unhideWhenUsed="0"/>
+    <w:lsdException w:name="Colorful List Accent 1" w:semiHidden="0" w:uiPriority="72" w:unhideWhenUsed="0"/>
+    <w:lsdException w:name="Colorful Grid Accent 1" w:semiHidden="0" w:uiPriority="73" w:unhideWhenUsed="0"/>
+    <w:lsdException w:name="Light Shading Accent 2" w:semiHidden="0" w:uiPriority="60" w:unhideWhenUsed="0"/>
+    <w:lsdException w:name="Light List Accent 2" w:semiHidden="0" w:uiPriority="61" w:unhideWhenUsed="0"/>
+    <w:lsdException w:name="Light Grid Accent 2" w:semiHidden="0" w:uiPriority="62" w:unhideWhenUsed="0"/>
+    <w:lsdException w:name="Medium Shading 1 Accent 2" w:semiHidden="0" w:uiPriority="63" w:unhideWhenUsed="0"/>
+    <w:lsdException w:name="Medium Shading 2 Accent 2" w:semiHidden="0" w:uiPriority="64" w:unhideWhenUsed="0"/>
+    <w:lsdException w:name="Medium List 1 Accent 2" w:semiHidden="0" w:uiPriority="65" w:unhideWhenUsed="0"/>
+    <w:lsdException w:name="Medium List 2 Accent 2" w:semiHidden="0" w:uiPriority="66" w:unhideWhenUsed="0"/>
+    <w:lsdException w:name="Medium Grid 1 Accent 2" w:semiHidden="0" w:uiPriority="67" w:unhideWhenUsed="0"/>
+    <w:lsdException w:name="Medium Grid 2 Accent 2" w:semiHidden="0" w:uiPriority="68" w:unhideWhenUsed="0"/>
+    <w:lsdException w:name="Medium Grid 3 Accent 2" w:semiHidden="0" w:uiPriority="69" w:unhideWhenUsed="0"/>
+    <w:lsdException w:name="Dark List Accent 2" w:semiHidden="0" w:uiPriority="70" w:unhideWhenUsed="0"/>
+    <w:lsdException w:name="Colorful Shading Accent 2" w:semiHidden="0" w:uiPriority="71" w:unhideWhenUsed="0"/>
+    <w:lsdException w:name="Colorful List Accent 2" w:semiHidden="0" w:uiPriority="72" w:unhideWhenUsed="0"/>
+    <w:lsdException w:name="Colorful Grid Accent 2" w:semiHidden="0" w:uiPriority="73" w:unhideWhenUsed="0"/>
+    <w:lsdException w:name="Light Shading Accent 3" w:semiHidden="0" w:uiPriority="60" w:unhideWhenUsed="0"/>
+    <w:lsdException w:name="Light List Accent 3" w:semiHidden="0" w:uiPriority="61" w:unhideWhenUsed="0"/>
+    <w:lsdException w:name="Light Grid Accent 3" w:semiHidden="0" w:uiPriority="62" w:unhideWhenUsed="0"/>
+    <w:lsdException w:name="Medium Shading 1 Accent 3" w:semiHidden="0" w:uiPriority="63" w:unhideWhenUsed="0"/>
+    <w:lsdException w:name="Medium Shading 2 Accent 3" w:semiHidden="0" w:uiPriority="64" w:unhideWhenUsed="0"/>
+    <w:lsdException w:name="Medium List 1 Accent 3" w:semiHidden="0" w:uiPriority="65" w:unhideWhenUsed="0"/>
+    <w:lsdException w:name="Medium List 2 Accent 3" w:semiHidden="0" w:uiPriority="66" w:unhideWhenUsed="0"/>
+    <w:lsdException w:name="Medium Grid 1 Accent 3" w:semiHidden="0" w:uiPriority="67" w:unhideWhenUsed="0"/>
+    <w:lsdException w:name="Medium Grid 2 Accent 3" w:semiHidden="0" w:uiPriority="68" w:unhideWhenUsed="0"/>
+    <w:lsdException w:name="Medium Grid 3 Accent 3" w:semiHidden="0" w:uiPriority="69" w:unhideWhenUsed="0"/>
+    <w:lsdException w:name="Dark List Accent 3" w:semiHidden="0" w:uiPriority="70" w:unhideWhenUsed="0"/>
+    <w:lsdException w:name="Colorful Shading Accent 3" w:semiHidden="0" w:uiPriority="71" w:unhideWhenUsed="0"/>
+    <w:lsdException w:name="Colorful List Accent 3" w:semiHidden="0" w:uiPriority="72" w:unhideWhenUsed="0"/>
+    <w:lsdException w:name="Colorful Grid Accent 3" w:semiHidden="0" w:uiPriority="73" w:unhideWhenUsed="0"/>
+    <w:lsdException w:name="Light Shading Accent 4" w:semiHidden="0" w:uiPriority="60" w:unhideWhenUsed="0"/>
+    <w:lsdException w:name="Light List Accent 4" w:semiHidden="0" w:uiPriority="61" w:unhideWhenUsed="0"/>
+    <w:lsdException w:name="Light Grid Accent 4" w:semiHidden="0" w:uiPriority="62" w:unhideWhenUsed="0"/>
+    <w:lsdException w:name="Medium Shading 1 Accent 4" w:semiHidden="0" w:uiPriority="63" w:unhideWhenUsed="0"/>
+    <w:lsdException w:name="Medium Shading 2 Accent 4" w:semiHidden="0" w:uiPriority="64" w:unhideWhenUsed="0"/>
+    <w:lsdException w:name="Medium List 1 Accent 4" w:semiHidden="0" w:uiPriority="65" w:unhideWhenUsed="0"/>
+    <w:lsdException w:name="Medium List 2 Accent 4" w:semiHidden="0" w:uiPriority="66" w:unhideWhenUsed="0"/>
+    <w:lsdException w:name="Medium Grid 1 Accent 4" w:semiHidden="0" w:uiPriority="67" w:unhideWhenUsed="0"/>
+    <w:lsdException w:name="Medium Grid 2 Accent 4" w:semiHidden="0" w:uiPriority="68" w:unhideWhenUsed="0"/>
+    <w:lsdException w:name="Medium Grid 3 Accent 4" w:semiHidden="0" w:uiPriority="69" w:unhideWhenUsed="0"/>
+    <w:lsdException w:name="Dark List Accent 4" w:semiHidden="0" w:uiPriority="70" w:unhideWhenUsed="0"/>
+    <w:lsdException w:name="Colorful Shading Accent 4" w:semiHidden="0" w:uiPriority="71" w:unhideWhenUsed="0"/>
+    <w:lsdException w:name="Colorful List Accent 4" w:semiHidden="0" w:uiPriority="72" w:unhideWhenUsed="0"/>
+    <w:lsdException w:name="Colorful Grid Accent 4" w:semiHidden="0" w:uiPriority="73" w:unhideWhenUsed="0"/>
+    <w:lsdException w:name="Light Shading Accent 5" w:semiHidden="0" w:uiPriority="60" w:unhideWhenUsed="0"/>
+    <w:lsdException w:name="Light List Accent 5" w:semiHidden="0" w:uiPriority="61" w:unhideWhenUsed="0"/>
+    <w:lsdException w:name="Light Grid Accent 5" w:semiHidden="0" w:uiPriority="62" w:unhideWhenUsed="0"/>
+    <w:lsdException w:name="Medium Shading 1 Accent 5" w:semiHidden="0" w:uiPriority="63" w:unhideWhenUsed="0"/>
+    <w:lsdException w:name="Medium Shading 2 Accent 5" w:semiHidden="0" w:uiPriority="64" w:unhideWhenUsed="0"/>
+    <w:lsdException w:name="Medium List 1 Accent 5" w:semiHidden="0" w:uiPriority="65" w:unhideWhenUsed="0"/>
+    <w:lsdException w:name="Medium List 2 Accent 5" w:semiHidden="0" w:uiPriority="66" w:unhideWhenUsed="0"/>
+    <w:lsdException w:name="Medium Grid 1 Accent 5" w:semiHidden="0" w:uiPriority="67" w:unhideWhenUsed="0"/>
+    <w:lsdException w:name="Medium Grid 2 Accent 5" w:semiHidden="0" w:uiPriority="68" w:unhideWhenUsed="0"/>
+    <w:lsdException w:name="Medium Grid 3 Accent 5" w:semiHidden="0" w:uiPriority="69" w:unhideWhenUsed="0"/>
+    <w:lsdException w:name="Dark List Accent 5" w:semiHidden="0" w:uiPriority="70" w:unhideWhenUsed="0"/>
+    <w:lsdException w:name="Colorful Shading Accent 5" w:semiHidden="0" w:uiPriority="71" w:unhideWhenUsed="0"/>
+    <w:lsdException w:name="Colorful List Accent 5" w:semiHidden="0" w:uiPriority="72" w:unhideWhenUsed="0"/>
+    <w:lsdException w:name="Colorful Grid Accent 5" w:semiHidden="0" w:uiPriority="73" w:unhideWhenUsed="0"/>
+    <w:lsdException w:name="Light Shading Accent 6" w:semiHidden="0" w:uiPriority="60" w:unhideWhenUsed="0"/>
+    <w:lsdException w:name="Light List Accent 6" w:semiHidden="0" w:uiPriority="61" w:unhideWhenUsed="0"/>
+    <w:lsdException w:name="Light Grid Accent 6" w:semiHidden="0" w:uiPriority="62" w:unhideWhenUsed="0"/>
+    <w:lsdException w:name="Medium Shading 1 Accent 6" w:semiHidden="0" w:uiPriority="63" w:unhideWhenUsed="0"/>
+    <w:lsdException w:name="Medium Shading 2 Accent 6" w:semiHidden="0" w:uiPriority="64" w:unhideWhenUsed="0"/>
+    <w:lsdException w:name="Medium List 1 Accent 6" w:semiHidden="0" w:uiPriority="65" w:unhideWhenUsed="0"/>
+    <w:lsdException w:name="Medium List 2 Accent 6" w:semiHidden="0" w:uiPriority="66" w:unhideWhenUsed="0"/>
+    <w:lsdException w:name="Medium Grid 1 Accent 6" w:semiHidden="0" w:uiPriority="67" w:unhideWhenUsed="0"/>
+    <w:lsdException w:name="Medium Grid 2 Accent 6" w:semiHidden="0" w:uiPriority="68" w:unhideWhenUsed="0"/>
+    <w:lsdException w:name="Medium Grid 3 Accent 6" w:semiHidden="0" w:uiPriority="69" w:unhideWhenUsed="0"/>
+    <w:lsdException w:name="Dark List Accent 6" w:semiHidden="0" w:uiPriority="70" w:unhideWhenUsed="0"/>
+    <w:lsdException w:name="Colorful Shading Accent 6" w:semiHidden="0" w:uiPriority="71" w:unhideWhenUsed="0"/>
+    <w:lsdException w:name="Colorful List Accent 6" w:semiHidden="0" w:uiPriority="72" w:unhideWhenUsed="0"/>
+    <w:lsdException w:name="Colorful Grid Accent 6" w:semiHidden="0" w:uiPriority="73" w:unhideWhenUsed="0"/>
+    <w:lsdException w:name="Subtle Emphasis" w:semiHidden="0" w:uiPriority="19" w:unhideWhenUsed="0" w:qFormat="1"/>
+    <w:lsdException w:name="Intense Emphasis" w:semiHidden="0" w:uiPriority="21" w:unhideWhenUsed="0" w:qFormat="1"/>
+    <w:lsdException w:name="Subtle Reference" w:semiHidden="0" w:uiPriority="31" w:unhideWhenUsed="0" w:qFormat="1"/>
+    <w:lsdException w:name="Intense Reference" w:semiHidden="0" w:uiPriority="32" w:unhideWhenUsed="0" w:qFormat="1"/>
+    <w:lsdException w:name="Book Title" w:semiHidden="0" w:uiPriority="33" w:unhideWhenUsed="0" w:qFormat="1"/>
+    <w:lsdException w:name="Bibliography" w:uiPriority="37"/>
+    <w:lsdException w:name="TOC Heading" w:uiPriority="39" w:qFormat="1"/>
+  </w:latentStyles>
+  <w:style w:type="paragraph" w:default="1" w:styleId="Normal">
+    <w:name w:val="Normal"/>
+    <w:uiPriority w:val="1"/>
+    <w:qFormat/>
+    <w:rPr>
+      <w:rFonts w:ascii="Times New Roman" w:eastAsia="Times New Roman" w:hAnsi="Times New Roman" w:cs="Times New Roman"/>
+    </w:rPr>
+  </w:style>
+  <w:style w:type="character" w:default="1" w:styleId="DefaultParagraphFont">
     <w:name w:val="Default Paragraph Font"/>
     <w:uiPriority w:val="1"/>
     <w:semiHidden/>
     <w:unhideWhenUsed/>
   </w:style>
-  <w:style w:styleId="TableNormal" w:default="1" w:type="table">
-    <w:name w:val="Table Normal"/>
-    <w:uiPriority w:val="2"/>
+  <w:style w:type="table" w:default="1" w:styleId="TableNormal">
+    <w:name w:val="Normal Table"/>
+    <w:uiPriority w:val="99"/>
     <w:semiHidden/>
     <w:unhideWhenUsed/>
-    <w:qFormat/>
     <w:tblPr>
       <w:tblInd w:w="0" w:type="dxa"/>
       <w:tblCellMar>
         <w:top w:w="0" w:type="dxa"/>
-        <w:left w:w="0" w:type="dxa"/>
+        <w:left w:w="108" w:type="dxa"/>
         <w:bottom w:w="0" w:type="dxa"/>
-        <w:right w:w="0" w:type="dxa"/>
+        <w:right w:w="108" w:type="dxa"/>
       </w:tblCellMar>
     </w:tblPr>
   </w:style>
-  <w:style w:styleId="NoList" w:default="1" w:type="numbering">
+  <w:style w:type="numbering" w:default="1" w:styleId="NoList">
     <w:name w:val="No List"/>
     <w:uiPriority w:val="99"/>
     <w:semiHidden/>
     <w:unhideWhenUsed/>
   </w:style>
-  <w:style w:default="1" w:styleId="Normal" w:type="paragraph">
-    <w:name w:val="Normal"/>
-    <w:uiPriority w:val="1"/>
-    <w:qFormat/>
-    <w:pPr/>
-    <w:rPr>
-      <w:rFonts w:ascii="Times New Roman" w:hAnsi="Times New Roman" w:eastAsia="Times New Roman" w:cs="Times New Roman"/>
-    </w:rPr>
-  </w:style>
-  <w:style w:styleId="Title" w:type="paragraph">
+  <w:style w:type="paragraph" w:styleId="Title">
     <w:name w:val="Title"/>
     <w:basedOn w:val="Normal"/>
     <w:uiPriority w:val="1"/>
     <w:qFormat/>
     <w:pPr>
-      <w:ind w:left="709"/>
+      <w:spacing w:before="4"/>
     </w:pPr>
-    <w:rPr>
-      <w:rFonts w:ascii="Times New Roman" w:hAnsi="Times New Roman" w:eastAsia="Times New Roman" w:cs="Times New Roman"/>
-    </w:rPr>
-  </w:style>
-  <w:style w:styleId="ListParagraph" w:type="paragraph">
+  </w:style>
+  <w:style w:type="paragraph" w:styleId="ListParagraph">
     <w:name w:val="List Paragraph"/>
     <w:basedOn w:val="Normal"/>
     <w:uiPriority w:val="1"/>
     <w:qFormat/>
-    <w:pPr/>
-    <w:rPr/>
-  </w:style>
-  <w:style w:styleId="TableParagraph" w:type="paragraph">
+  </w:style>
+  <w:style w:type="paragraph" w:customStyle="1" w:styleId="TableParagraph">
     <w:name w:val="Table Paragraph"/>
     <w:basedOn w:val="Normal"/>
     <w:uiPriority w:val="1"/>
     <w:qFormat/>
-    <w:pPr/>
-    <w:rPr/>
+  </w:style>
+  <w:style w:type="paragraph" w:styleId="BalloonText">
+    <w:name w:val="Balloon Text"/>
+    <w:basedOn w:val="Normal"/>
+    <w:link w:val="BalloonTextChar"/>
+    <w:uiPriority w:val="99"/>
+    <w:semiHidden/>
+    <w:unhideWhenUsed/>
+    <w:rsid w:val="00D205AC"/>
+    <w:rPr>
+      <w:rFonts w:ascii="Tahoma" w:hAnsi="Tahoma" w:cs="Tahoma"/>
+      <w:sz w:val="16"/>
+      <w:szCs w:val="16"/>
+    </w:rPr>
+  </w:style>
+  <w:style w:type="character" w:customStyle="1" w:styleId="BalloonTextChar">
+    <w:name w:val="Balloon Text Char"/>
+    <w:basedOn w:val="DefaultParagraphFont"/>
+    <w:link w:val="BalloonText"/>
+    <w:uiPriority w:val="99"/>
+    <w:semiHidden/>
+    <w:rsid w:val="00D205AC"/>
+    <w:rPr>
+      <w:rFonts w:ascii="Tahoma" w:eastAsia="Times New Roman" w:hAnsi="Tahoma" w:cs="Tahoma"/>
+      <w:sz w:val="16"/>
+      <w:szCs w:val="16"/>
+    </w:rPr>
+  </w:style>
+</w:styles>
+</file>
+
+<file path=word/stylesWithEffects.xml><?xml version="1.0" encoding="utf-8"?>
+<w:styles xmlns:wpc="http://schemas.microsoft.com/office/word/2010/wordprocessingCanvas" xmlns:mc="http://schemas.openxmlformats.org/markup-compatibility/2006" xmlns:o="urn:schemas-microsoft-com:office:office" xmlns:r="http://schemas.openxmlformats.org/officeDocument/2006/relationships" xmlns:m="http://schemas.openxmlformats.org/officeDocument/2006/math" xmlns:v="urn:schemas-microsoft-com:vml" xmlns:wp14="http://schemas.microsoft.com/office/word/2010/wordprocessingDrawing" xmlns:wp="http://schemas.openxmlformats.org/drawingml/2006/wordprocessingDrawing" xmlns:w10="urn:schemas-microsoft-com:office:word" xmlns:w="http://schemas.openxmlformats.org/wordprocessingml/2006/main" xmlns:w14="http://schemas.microsoft.com/office/word/2010/wordml" xmlns:wpg="http://schemas.microsoft.com/office/word/2010/wordprocessingGroup" xmlns:wpi="http://schemas.microsoft.com/office/word/2010/wordprocessingInk" xmlns:wne="http://schemas.microsoft.com/office/word/2006/wordml" xmlns:wps="http://schemas.microsoft.com/office/word/2010/wordprocessingShape" mc:Ignorable="w14 wp14">
+  <w:docDefaults>
+    <w:rPrDefault>
+      <w:rPr>
+        <w:rFonts w:asciiTheme="minorHAnsi" w:eastAsiaTheme="minorHAnsi" w:hAnsiTheme="minorHAnsi" w:cstheme="minorBidi"/>
+        <w:sz w:val="22"/>
+        <w:szCs w:val="22"/>
+        <w:lang w:val="en-US" w:eastAsia="en-US" w:bidi="ar-SA"/>
+      </w:rPr>
+    </w:rPrDefault>
+    <w:pPrDefault>
+      <w:pPr>
+        <w:widowControl w:val="0"/>
+        <w:autoSpaceDE w:val="0"/>
+        <w:autoSpaceDN w:val="0"/>
+      </w:pPr>
+    </w:pPrDefault>
+  </w:docDefaults>
+  <w:latentStyles w:defLockedState="0" w:defUIPriority="99" w:defSemiHidden="1" w:defUnhideWhenUsed="1" w:defQFormat="0" w:count="267">
+    <w:lsdException w:name="Normal" w:semiHidden="0" w:uiPriority="0" w:unhideWhenUsed="0" w:qFormat="1"/>
+    <w:lsdException w:name="heading 1" w:semiHidden="0" w:uiPriority="9" w:unhideWhenUsed="0" w:qFormat="1"/>
+    <w:lsdException w:name="heading 2" w:uiPriority="9" w:qFormat="1"/>
+    <w:lsdException w:name="heading 3" w:uiPriority="9" w:qFormat="1"/>
+    <w:lsdException w:name="heading 4" w:uiPriority="9" w:qFormat="1"/>
+    <w:lsdException w:name="heading 5" w:uiPriority="9" w:qFormat="1"/>
+    <w:lsdException w:name="heading 6" w:uiPriority="9" w:qFormat="1"/>
+    <w:lsdException w:name="heading 7" w:uiPriority="9" w:qFormat="1"/>
+    <w:lsdException w:name="heading 8" w:uiPriority="9" w:qFormat="1"/>
+    <w:lsdException w:name="heading 9" w:uiPriority="9" w:qFormat="1"/>
+    <w:lsdException w:name="toc 1" w:uiPriority="39"/>
+    <w:lsdException w:name="toc 2" w:uiPriority="39"/>
+    <w:lsdException w:name="toc 3" w:uiPriority="39"/>
+    <w:lsdException w:name="toc 4" w:uiPriority="39"/>
+    <w:lsdException w:name="toc 5" w:uiPriority="39"/>
+    <w:lsdException w:name="toc 6" w:uiPriority="39"/>
+    <w:lsdException w:name="toc 7" w:uiPriority="39"/>
+    <w:lsdException w:name="toc 8" w:uiPriority="39"/>
+    <w:lsdException w:name="toc 9" w:uiPriority="39"/>
+    <w:lsdException w:name="caption" w:uiPriority="35" w:qFormat="1"/>
+    <w:lsdException w:name="Title" w:semiHidden="0" w:uiPriority="10" w:unhideWhenUsed="0" w:qFormat="1"/>
+    <w:lsdException w:name="Default Paragraph Font" w:uiPriority="1"/>
+    <w:lsdException w:name="Subtitle" w:semiHidden="0" w:uiPriority="11" w:unhideWhenUsed="0" w:qFormat="1"/>
+    <w:lsdException w:name="Strong" w:semiHidden="0" w:uiPriority="22" w:unhideWhenUsed="0" w:qFormat="1"/>
+    <w:lsdException w:name="Emphasis" w:semiHidden="0" w:uiPriority="20" w:unhideWhenUsed="0" w:qFormat="1"/>
+    <w:lsdException w:name="Table Grid" w:semiHidden="0" w:uiPriority="59" w:unhideWhenUsed="0"/>
+    <w:lsdException w:name="Placeholder Text" w:unhideWhenUsed="0"/>
+    <w:lsdException w:name="No Spacing" w:semiHidden="0" w:uiPriority="1" w:unhideWhenUsed="0" w:qFormat="1"/>
+    <w:lsdException w:name="Light Shading" w:semiHidden="0" w:uiPriority="60" w:unhideWhenUsed="0"/>
+    <w:lsdException w:name="Light List" w:semiHidden="0" w:uiPriority="61" w:unhideWhenUsed="0"/>
+    <w:lsdException w:name="Light Grid" w:semiHidden="0" w:uiPriority="62" w:unhideWhenUsed="0"/>
+    <w:lsdException w:name="Medium Shading 1" w:semiHidden="0" w:uiPriority="63" w:unhideWhenUsed="0"/>
+    <w:lsdException w:name="Medium Shading 2" w:semiHidden="0" w:uiPriority="64" w:unhideWhenUsed="0"/>
+    <w:lsdException w:name="Medium List 1" w:semiHidden="0" w:uiPriority="65" w:unhideWhenUsed="0"/>
+    <w:lsdException w:name="Medium List 2" w:semiHidden="0" w:uiPriority="66" w:unhideWhenUsed="0"/>
+    <w:lsdException w:name="Medium Grid 1" w:semiHidden="0" w:uiPriority="67" w:unhideWhenUsed="0"/>
+    <w:lsdException w:name="Medium Grid 2" w:semiHidden="0" w:uiPriority="68" w:unhideWhenUsed="0"/>
+    <w:lsdException w:name="Medium Grid 3" w:semiHidden="0" w:uiPriority="69" w:unhideWhenUsed="0"/>
+    <w:lsdException w:name="Dark List" w:semiHidden="0" w:uiPriority="70" w:unhideWhenUsed="0"/>
+    <w:lsdException w:name="Colorful Shading" w:semiHidden="0" w:uiPriority="71" w:unhideWhenUsed="0"/>
+    <w:lsdException w:name="Colorful List" w:semiHidden="0" w:uiPriority="72" w:unhideWhenUsed="0"/>
+    <w:lsdException w:name="Colorful Grid" w:semiHidden="0" w:uiPriority="73" w:unhideWhenUsed="0"/>
+    <w:lsdException w:name="Light Shading Accent 1" w:semiHidden="0" w:uiPriority="60" w:unhideWhenUsed="0"/>
+    <w:lsdException w:name="Light List Accent 1" w:semiHidden="0" w:uiPriority="61" w:unhideWhenUsed="0"/>
+    <w:lsdException w:name="Light Grid Accent 1" w:semiHidden="0" w:uiPriority="62" w:unhideWhenUsed="0"/>
+    <w:lsdException w:name="Medium Shading 1 Accent 1" w:semiHidden="0" w:uiPriority="63" w:unhideWhenUsed="0"/>
+    <w:lsdException w:name="Medium Shading 2 Accent 1" w:semiHidden="0" w:uiPriority="64" w:unhideWhenUsed="0"/>
+    <w:lsdException w:name="Medium List 1 Accent 1" w:semiHidden="0" w:uiPriority="65" w:unhideWhenUsed="0"/>
+    <w:lsdException w:name="Revision" w:unhideWhenUsed="0"/>
+    <w:lsdException w:name="List Paragraph" w:semiHidden="0" w:uiPriority="34" w:unhideWhenUsed="0" w:qFormat="1"/>
+    <w:lsdException w:name="Quote" w:semiHidden="0" w:uiPriority="29" w:unhideWhenUsed="0" w:qFormat="1"/>
+    <w:lsdException w:name="Intense Quote" w:semiHidden="0" w:uiPriority="30" w:unhideWhenUsed="0" w:qFormat="1"/>
+    <w:lsdException w:name="Medium List 2 Accent 1" w:semiHidden="0" w:uiPriority="66" w:unhideWhenUsed="0"/>
+    <w:lsdException w:name="Medium Grid 1 Accent 1" w:semiHidden="0" w:uiPriority="67" w:unhideWhenUsed="0"/>
+    <w:lsdException w:name="Medium Grid 2 Accent 1" w:semiHidden="0" w:uiPriority="68" w:unhideWhenUsed="0"/>
+    <w:lsdException w:name="Medium Grid 3 Accent 1" w:semiHidden="0" w:uiPriority="69" w:unhideWhenUsed="0"/>
+    <w:lsdException w:name="Dark List Accent 1" w:semiHidden="0" w:uiPriority="70" w:unhideWhenUsed="0"/>
+    <w:lsdException w:name="Colorful Shading Accent 1" w:semiHidden="0" w:uiPriority="71" w:unhideWhenUsed="0"/>
+    <w:lsdException w:name="Colorful List Accent 1" w:semiHidden="0" w:uiPriority="72" w:unhideWhenUsed="0"/>
+    <w:lsdException w:name="Colorful Grid Accent 1" w:semiHidden="0" w:uiPriority="73" w:unhideWhenUsed="0"/>
+    <w:lsdException w:name="Light Shading Accent 2" w:semiHidden="0" w:uiPriority="60" w:unhideWhenUsed="0"/>
+    <w:lsdException w:name="Light List Accent 2" w:semiHidden="0" w:uiPriority="61" w:unhideWhenUsed="0"/>
+    <w:lsdException w:name="Light Grid Accent 2" w:semiHidden="0" w:uiPriority="62" w:unhideWhenUsed="0"/>
+    <w:lsdException w:name="Medium Shading 1 Accent 2" w:semiHidden="0" w:uiPriority="63" w:unhideWhenUsed="0"/>
+    <w:lsdException w:name="Medium Shading 2 Accent 2" w:semiHidden="0" w:uiPriority="64" w:unhideWhenUsed="0"/>
+    <w:lsdException w:name="Medium List 1 Accent 2" w:semiHidden="0" w:uiPriority="65" w:unhideWhenUsed="0"/>
+    <w:lsdException w:name="Medium List 2 Accent 2" w:semiHidden="0" w:uiPriority="66" w:unhideWhenUsed="0"/>
+    <w:lsdException w:name="Medium Grid 1 Accent 2" w:semiHidden="0" w:uiPriority="67" w:unhideWhenUsed="0"/>
+    <w:lsdException w:name="Medium Grid 2 Accent 2" w:semiHidden="0" w:uiPriority="68" w:unhideWhenUsed="0"/>
+    <w:lsdException w:name="Medium Grid 3 Accent 2" w:semiHidden="0" w:uiPriority="69" w:unhideWhenUsed="0"/>
+    <w:lsdException w:name="Dark List Accent 2" w:semiHidden="0" w:uiPriority="70" w:unhideWhenUsed="0"/>
+    <w:lsdException w:name="Colorful Shading Accent 2" w:semiHidden="0" w:uiPriority="71" w:unhideWhenUsed="0"/>
+    <w:lsdException w:name="Colorful List Accent 2" w:semiHidden="0" w:uiPriority="72" w:unhideWhenUsed="0"/>
+    <w:lsdException w:name="Colorful Grid Accent 2" w:semiHidden="0" w:uiPriority="73" w:unhideWhenUsed="0"/>
+    <w:lsdException w:name="Light Shading Accent 3" w:semiHidden="0" w:uiPriority="60" w:unhideWhenUsed="0"/>
+    <w:lsdException w:name="Light List Accent 3" w:semiHidden="0" w:uiPriority="61" w:unhideWhenUsed="0"/>
+    <w:lsdException w:name="Light Grid Accent 3" w:semiHidden="0" w:uiPriority="62" w:unhideWhenUsed="0"/>
+    <w:lsdException w:name="Medium Shading 1 Accent 3" w:semiHidden="0" w:uiPriority="63" w:unhideWhenUsed="0"/>
+    <w:lsdException w:name="Medium Shading 2 Accent 3" w:semiHidden="0" w:uiPriority="64" w:unhideWhenUsed="0"/>
+    <w:lsdException w:name="Medium List 1 Accent 3" w:semiHidden="0" w:uiPriority="65" w:unhideWhenUsed="0"/>
+    <w:lsdException w:name="Medium List 2 Accent 3" w:semiHidden="0" w:uiPriority="66" w:unhideWhenUsed="0"/>
+    <w:lsdException w:name="Medium Grid 1 Accent 3" w:semiHidden="0" w:uiPriority="67" w:unhideWhenUsed="0"/>
+    <w:lsdException w:name="Medium Grid 2 Accent 3" w:semiHidden="0" w:uiPriority="68" w:unhideWhenUsed="0"/>
+    <w:lsdException w:name="Medium Grid 3 Accent 3" w:semiHidden="0" w:uiPriority="69" w:unhideWhenUsed="0"/>
+    <w:lsdException w:name="Dark List Accent 3" w:semiHidden="0" w:uiPriority="70" w:unhideWhenUsed="0"/>
+    <w:lsdException w:name="Colorful Shading Accent 3" w:semiHidden="0" w:uiPriority="71" w:unhideWhenUsed="0"/>
+    <w:lsdException w:name="Colorful List Accent 3" w:semiHidden="0" w:uiPriority="72" w:unhideWhenUsed="0"/>
+    <w:lsdException w:name="Colorful Grid Accent 3" w:semiHidden="0" w:uiPriority="73" w:unhideWhenUsed="0"/>
+    <w:lsdException w:name="Light Shading Accent 4" w:semiHidden="0" w:uiPriority="60" w:unhideWhenUsed="0"/>
+    <w:lsdException w:name="Light List Accent 4" w:semiHidden="0" w:uiPriority="61" w:unhideWhenUsed="0"/>
+    <w:lsdException w:name="Light Grid Accent 4" w:semiHidden="0" w:uiPriority="62" w:unhideWhenUsed="0"/>
+    <w:lsdException w:name="Medium Shading 1 Accent 4" w:semiHidden="0" w:uiPriority="63" w:unhideWhenUsed="0"/>
+    <w:lsdException w:name="Medium Shading 2 Accent 4" w:semiHidden="0" w:uiPriority="64" w:unhideWhenUsed="0"/>
+    <w:lsdException w:name="Medium List 1 Accent 4" w:semiHidden="0" w:uiPriority="65" w:unhideWhenUsed="0"/>
+    <w:lsdException w:name="Medium List 2 Accent 4" w:semiHidden="0" w:uiPriority="66" w:unhideWhenUsed="0"/>
+    <w:lsdException w:name="Medium Grid 1 Accent 4" w:semiHidden="0" w:uiPriority="67" w:unhideWhenUsed="0"/>
+    <w:lsdException w:name="Medium Grid 2 Accent 4" w:semiHidden="0" w:uiPriority="68" w:unhideWhenUsed="0"/>
+    <w:lsdException w:name="Medium Grid 3 Accent 4" w:semiHidden="0" w:uiPriority="69" w:unhideWhenUsed="0"/>
+    <w:lsdException w:name="Dark List Accent 4" w:semiHidden="0" w:uiPriority="70" w:unhideWhenUsed="0"/>
+    <w:lsdException w:name="Colorful Shading Accent 4" w:semiHidden="0" w:uiPriority="71" w:unhideWhenUsed="0"/>
+    <w:lsdException w:name="Colorful List Accent 4" w:semiHidden="0" w:uiPriority="72" w:unhideWhenUsed="0"/>
+    <w:lsdException w:name="Colorful Grid Accent 4" w:semiHidden="0" w:uiPriority="73" w:unhideWhenUsed="0"/>
+    <w:lsdException w:name="Light Shading Accent 5" w:semiHidden="0" w:uiPriority="60" w:unhideWhenUsed="0"/>
+    <w:lsdException w:name="Light List Accent 5" w:semiHidden="0" w:uiPriority="61" w:unhideWhenUsed="0"/>
+    <w:lsdException w:name="Light Grid Accent 5" w:semiHidden="0" w:uiPriority="62" w:unhideWhenUsed="0"/>
+    <w:lsdException w:name="Medium Shading 1 Accent 5" w:semiHidden="0" w:uiPriority="63" w:unhideWhenUsed="0"/>
+    <w:lsdException w:name="Medium Shading 2 Accent 5" w:semiHidden="0" w:uiPriority="64" w:unhideWhenUsed="0"/>
+    <w:lsdException w:name="Medium List 1 Accent 5" w:semiHidden="0" w:uiPriority="65" w:unhideWhenUsed="0"/>
+    <w:lsdException w:name="Medium List 2 Accent 5" w:semiHidden="0" w:uiPriority="66" w:unhideWhenUsed="0"/>
+    <w:lsdException w:name="Medium Grid 1 Accent 5" w:semiHidden="0" w:uiPriority="67" w:unhideWhenUsed="0"/>
+    <w:lsdException w:name="Medium Grid 2 Accent 5" w:semiHidden="0" w:uiPriority="68" w:unhideWhenUsed="0"/>
+    <w:lsdException w:name="Medium Grid 3 Accent 5" w:semiHidden="0" w:uiPriority="69" w:unhideWhenUsed="0"/>
+    <w:lsdException w:name="Dark List Accent 5" w:semiHidden="0" w:uiPriority="70" w:unhideWhenUsed="0"/>
+    <w:lsdException w:name="Colorful Shading Accent 5" w:semiHidden="0" w:uiPriority="71" w:unhideWhenUsed="0"/>
+    <w:lsdException w:name="Colorful List Accent 5" w:semiHidden="0" w:uiPriority="72" w:unhideWhenUsed="0"/>
+    <w:lsdException w:name="Colorful Grid Accent 5" w:semiHidden="0" w:uiPriority="73" w:unhideWhenUsed="0"/>
+    <w:lsdException w:name="Light Shading Accent 6" w:semiHidden="0" w:uiPriority="60" w:unhideWhenUsed="0"/>
+    <w:lsdException w:name="Light List Accent 6" w:semiHidden="0" w:uiPriority="61" w:unhideWhenUsed="0"/>
+    <w:lsdException w:name="Light Grid Accent 6" w:semiHidden="0" w:uiPriority="62" w:unhideWhenUsed="0"/>
+    <w:lsdException w:name="Medium Shading 1 Accent 6" w:semiHidden="0" w:uiPriority="63" w:unhideWhenUsed="0"/>
+    <w:lsdException w:name="Medium Shading 2 Accent 6" w:semiHidden="0" w:uiPriority="64" w:unhideWhenUsed="0"/>
+    <w:lsdException w:name="Medium List 1 Accent 6" w:semiHidden="0" w:uiPriority="65" w:unhideWhenUsed="0"/>
+    <w:lsdException w:name="Medium List 2 Accent 6" w:semiHidden="0" w:uiPriority="66" w:unhideWhenUsed="0"/>
+    <w:lsdException w:name="Medium Grid 1 Accent 6" w:semiHidden="0" w:uiPriority="67" w:unhideWhenUsed="0"/>
+    <w:lsdException w:name="Medium Grid 2 Accent 6" w:semiHidden="0" w:uiPriority="68" w:unhideWhenUsed="0"/>
+    <w:lsdException w:name="Medium Grid 3 Accent 6" w:semiHidden="0" w:uiPriority="69" w:unhideWhenUsed="0"/>
+    <w:lsdException w:name="Dark List Accent 6" w:semiHidden="0" w:uiPriority="70" w:unhideWhenUsed="0"/>
+    <w:lsdException w:name="Colorful Shading Accent 6" w:semiHidden="0" w:uiPriority="71" w:unhideWhenUsed="0"/>
+    <w:lsdException w:name="Colorful List Accent 6" w:semiHidden="0" w:uiPriority="72" w:unhideWhenUsed="0"/>
+    <w:lsdException w:name="Colorful Grid Accent 6" w:semiHidden="0" w:uiPriority="73" w:unhideWhenUsed="0"/>
+    <w:lsdException w:name="Subtle Emphasis" w:semiHidden="0" w:uiPriority="19" w:unhideWhenUsed="0" w:qFormat="1"/>
+    <w:lsdException w:name="Intense Emphasis" w:semiHidden="0" w:uiPriority="21" w:unhideWhenUsed="0" w:qFormat="1"/>
+    <w:lsdException w:name="Subtle Reference" w:semiHidden="0" w:uiPriority="31" w:unhideWhenUsed="0" w:qFormat="1"/>
+    <w:lsdException w:name="Intense Reference" w:semiHidden="0" w:uiPriority="32" w:unhideWhenUsed="0" w:qFormat="1"/>
+    <w:lsdException w:name="Book Title" w:semiHidden="0" w:uiPriority="33" w:unhideWhenUsed="0" w:qFormat="1"/>
+    <w:lsdException w:name="Bibliography" w:uiPriority="37"/>
+    <w:lsdException w:name="TOC Heading" w:uiPriority="39" w:qFormat="1"/>
+  </w:latentStyles>
+  <w:style w:type="paragraph" w:default="1" w:styleId="Normal">
+    <w:name w:val="Normal"/>
+    <w:uiPriority w:val="1"/>
+    <w:qFormat/>
+    <w:rPr>
+      <w:rFonts w:ascii="Times New Roman" w:eastAsia="Times New Roman" w:hAnsi="Times New Roman" w:cs="Times New Roman"/>
+    </w:rPr>
+  </w:style>
+  <w:style w:type="character" w:default="1" w:styleId="DefaultParagraphFont">
+    <w:name w:val="Default Paragraph Font"/>
+    <w:uiPriority w:val="1"/>
+    <w:semiHidden/>
+    <w:unhideWhenUsed/>
+  </w:style>
+  <w:style w:type="table" w:default="1" w:styleId="TableNormal">
+    <w:name w:val="Normal Table"/>
+    <w:uiPriority w:val="99"/>
+    <w:semiHidden/>
+    <w:unhideWhenUsed/>
+    <w:tblPr>
+      <w:tblInd w:w="0" w:type="dxa"/>
+      <w:tblCellMar>
+        <w:top w:w="0" w:type="dxa"/>
+        <w:left w:w="108" w:type="dxa"/>
+        <w:bottom w:w="0" w:type="dxa"/>
+        <w:right w:w="108" w:type="dxa"/>
+      </w:tblCellMar>
+    </w:tblPr>
+  </w:style>
+  <w:style w:type="numbering" w:default="1" w:styleId="NoList">
+    <w:name w:val="No List"/>
+    <w:uiPriority w:val="99"/>
+    <w:semiHidden/>
+    <w:unhideWhenUsed/>
+  </w:style>
+  <w:style w:type="paragraph" w:styleId="Title">
+    <w:name w:val="Title"/>
+    <w:basedOn w:val="Normal"/>
+    <w:uiPriority w:val="1"/>
+    <w:qFormat/>
+    <w:pPr>
+      <w:spacing w:before="4"/>
+    </w:pPr>
+  </w:style>
+  <w:style w:type="paragraph" w:styleId="ListParagraph">
+    <w:name w:val="List Paragraph"/>
+    <w:basedOn w:val="Normal"/>
+    <w:uiPriority w:val="1"/>
+    <w:qFormat/>
+  </w:style>
+  <w:style w:type="paragraph" w:customStyle="1" w:styleId="TableParagraph">
+    <w:name w:val="Table Paragraph"/>
+    <w:basedOn w:val="Normal"/>
+    <w:uiPriority w:val="1"/>
+    <w:qFormat/>
+  </w:style>
+  <w:style w:type="paragraph" w:styleId="BalloonText">
+    <w:name w:val="Balloon Text"/>
+    <w:basedOn w:val="Normal"/>
+    <w:link w:val="BalloonTextChar"/>
+    <w:uiPriority w:val="99"/>
+    <w:semiHidden/>
+    <w:unhideWhenUsed/>
+    <w:rsid w:val="00D205AC"/>
+    <w:rPr>
+      <w:rFonts w:ascii="Tahoma" w:hAnsi="Tahoma" w:cs="Tahoma"/>
+      <w:sz w:val="16"/>
+      <w:szCs w:val="16"/>
+    </w:rPr>
+  </w:style>
+  <w:style w:type="character" w:customStyle="1" w:styleId="BalloonTextChar">
+    <w:name w:val="Balloon Text Char"/>
+    <w:basedOn w:val="DefaultParagraphFont"/>
+    <w:link w:val="BalloonText"/>
+    <w:uiPriority w:val="99"/>
+    <w:semiHidden/>
+    <w:rsid w:val="00D205AC"/>
+    <w:rPr>
+      <w:rFonts w:ascii="Tahoma" w:eastAsia="Times New Roman" w:hAnsi="Tahoma" w:cs="Tahoma"/>
+      <w:sz w:val="16"/>
+      <w:szCs w:val="16"/>
+    </w:rPr>
   </w:style>
 </w:styles>
 </file>
